--- a/文章/6結論與後續研究.docx
+++ b/文章/6結論與後續研究.docx
@@ -231,7 +231,7 @@
         <w:rPr>
           <w:rFonts w:hint="eastAsia"/>
         </w:rPr>
-        <w:t>指標作為兩群落之間</w:t>
+        <w:t>指標作為兩群落間</w:t>
       </w:r>
       <w:r>
         <w:rPr>
@@ -584,67 +584,61 @@
         <w:rPr>
           <w:rFonts w:hint="eastAsia"/>
         </w:rPr>
-        <w:t>性之外，可能須另</w:t>
+        <w:t>性之外，可能須另尋其他更明確且具有理論</w:t>
+      </w:r>
+      <w:r>
+        <w:rPr>
+          <w:rFonts w:hint="eastAsia"/>
+        </w:rPr>
+        <w:t>基礎</w:t>
+      </w:r>
+      <w:r>
+        <w:rPr>
+          <w:rFonts w:hint="eastAsia"/>
+        </w:rPr>
+        <w:t>的</w:t>
+      </w:r>
+      <w:r>
+        <w:rPr>
+          <w:rFonts w:hint="eastAsia"/>
+        </w:rPr>
+        <w:t>標</w:t>
+      </w:r>
+      <w:r>
+        <w:rPr>
+          <w:rFonts w:hint="eastAsia"/>
+        </w:rPr>
+        <w:t>準</w:t>
+      </w:r>
+      <w:r>
+        <w:rPr>
+          <w:rFonts w:hint="eastAsia"/>
+        </w:rPr>
+        <w:t>，來</w:t>
+      </w:r>
+      <w:r>
+        <w:rPr>
+          <w:rFonts w:hint="eastAsia"/>
+        </w:rPr>
+        <w:t>評估估計式的使用時機。</w:t>
+      </w:r>
+      <w:r>
+        <w:rPr>
+          <w:rFonts w:hint="eastAsia"/>
+        </w:rPr>
+        <w:t>此外，對</w:t>
+      </w:r>
+      <w:r>
+        <w:rPr>
+          <w:rFonts w:hint="eastAsia"/>
+        </w:rPr>
+        <w:t>於</w:t>
       </w:r>
       <w:r>
         <w:rPr>
           <w:rFonts w:hint="eastAsia"/>
         </w:rPr>
         <w:lastRenderedPageBreak/>
-        <w:t>尋其他更明確且具有理論</w:t>
-      </w:r>
-      <w:r>
-        <w:rPr>
-          <w:rFonts w:hint="eastAsia"/>
-        </w:rPr>
-        <w:t>基礎</w:t>
-      </w:r>
-      <w:r>
-        <w:rPr>
-          <w:rFonts w:hint="eastAsia"/>
-        </w:rPr>
-        <w:t>的</w:t>
-      </w:r>
-      <w:r>
-        <w:rPr>
-          <w:rFonts w:hint="eastAsia"/>
-        </w:rPr>
-        <w:t>標</w:t>
-      </w:r>
-      <w:r>
-        <w:rPr>
-          <w:rFonts w:hint="eastAsia"/>
-        </w:rPr>
-        <w:t>準</w:t>
-      </w:r>
-      <w:r>
-        <w:rPr>
-          <w:rFonts w:hint="eastAsia"/>
-        </w:rPr>
-        <w:t>，來</w:t>
-      </w:r>
-      <w:r>
-        <w:rPr>
-          <w:rFonts w:hint="eastAsia"/>
-        </w:rPr>
-        <w:t>評估估計式的使用時機。</w:t>
-      </w:r>
-      <w:r>
-        <w:rPr>
-          <w:rFonts w:hint="eastAsia"/>
-        </w:rPr>
-        <w:t>此外，對</w:t>
-      </w:r>
-      <w:r>
-        <w:rPr>
-          <w:rFonts w:hint="eastAsia"/>
-        </w:rPr>
-        <w:t>於</w:t>
-      </w:r>
-      <w:r>
-        <w:rPr>
-          <w:rFonts w:hint="eastAsia"/>
-        </w:rPr>
         <w:t>標準差估計的部分，由於所假設</w:t>
       </w:r>
       <m:oMath>
@@ -715,6 +709,12 @@
         <w:rPr>
           <w:rFonts w:hint="eastAsia"/>
         </w:rPr>
+        <w:t>，或是在針對估計式進行近一步的修正</w:t>
+      </w:r>
+      <w:r>
+        <w:rPr>
+          <w:rFonts w:hint="eastAsia"/>
+        </w:rPr>
         <w:t>，</w:t>
       </w:r>
       <w:r>
@@ -768,13 +768,7 @@
         <w:rPr>
           <w:rFonts w:hint="eastAsia"/>
         </w:rPr>
-        <w:t>多樣性的基礎之一，但在</w:t>
-      </w:r>
-      <w:r>
-        <w:rPr>
-          <w:rFonts w:hint="eastAsia"/>
-        </w:rPr>
-        <w:t>物種相似性以及</w:t>
+        <w:t>多樣性的基礎之一，但在物種相似性以及</w:t>
       </w:r>
       <w:r>
         <w:rPr>
@@ -788,13 +782,7 @@
         <w:rPr>
           <w:rFonts w:hint="eastAsia"/>
         </w:rPr>
-        <w:t>多樣性</w:t>
-      </w:r>
-      <w:r>
-        <w:rPr>
-          <w:rFonts w:hint="eastAsia"/>
-        </w:rPr>
-        <w:t>的量化指標上，往往是針對兩群落間的共同物種以及兩群落間物種數的比值作為標準。然而，並非在物種數估計準確的同時，多樣性的量化指標也會隨之準確。</w:t>
+        <w:t>多樣性的量化指標上，往往是針對兩群落間的共同物種以及兩群落間物種數的比值作為標準。然而，並非在物種數估計準確的同時，多樣性的量化指標也會隨之準確。</w:t>
       </w:r>
       <w:r>
         <w:rPr>
